--- a/Oтчёты/7.РЕГУЛЯРНЫЕ ВЫРАЖЕНИЕ.docx
+++ b/Oтчёты/7.РЕГУЛЯРНЫЕ ВЫРАЖЕНИЕ.docx
@@ -26,7 +26,18 @@
           <w:sz w:val="28"/>
           <w:szCs w:val="28"/>
         </w:rPr>
-        <w:t xml:space="preserve">7. </w:t>
+        <w:t>7</w:t>
+      </w:r>
+      <w:r>
+        <w:rPr>
+          <w:rFonts w:ascii="Times New Roman" w:hAnsi="Times New Roman"/>
+          <w:b/>
+          <w:bCs/>
+          <w:color w:val="000000" w:themeColor="text1"/>
+          <w:sz w:val="28"/>
+          <w:szCs w:val="28"/>
+        </w:rPr>
+        <w:tab/>
       </w:r>
       <w:r>
         <w:rPr>
@@ -110,6 +121,18 @@
         </w:rPr>
         <w:t>.</w:t>
       </w:r>
+    </w:p>
+    <w:p>
+      <w:pPr>
+        <w:spacing w:after="0" w:line="240" w:lineRule="auto"/>
+        <w:ind w:firstLine="703"/>
+        <w:jc w:val="both"/>
+        <w:rPr>
+          <w:rFonts w:ascii="Times New Roman" w:hAnsi="Times New Roman"/>
+          <w:sz w:val="28"/>
+          <w:szCs w:val="28"/>
+        </w:rPr>
+      </w:pPr>
     </w:p>
     <w:p>
       <w:pPr>
@@ -1204,6 +1227,7 @@
       <w:r>
         <w:rPr>
           <w:rFonts w:ascii="Times New Roman" w:hAnsi="Times New Roman"/>
+          <w:noProof/>
           <w:sz w:val="28"/>
           <w:szCs w:val="28"/>
           <w:lang w:val="en-US"/>
@@ -1353,15 +1377,42 @@
           <w:rFonts w:ascii="Times New Roman" w:hAnsi="Times New Roman"/>
           <w:sz w:val="28"/>
           <w:szCs w:val="28"/>
-        </w:rPr>
-      </w:pPr>
-      <w:r>
-        <w:rPr>
-          <w:rFonts w:ascii="Times New Roman" w:hAnsi="Times New Roman"/>
-          <w:sz w:val="28"/>
-          <w:szCs w:val="28"/>
-        </w:rPr>
-        <w:t>распечатать их.</w:t>
+          <w:lang w:val="en-US"/>
+        </w:rPr>
+      </w:pPr>
+      <w:r>
+        <w:rPr>
+          <w:rFonts w:ascii="Times New Roman" w:hAnsi="Times New Roman"/>
+          <w:sz w:val="28"/>
+          <w:szCs w:val="28"/>
+        </w:rPr>
+        <w:t>распечатать</w:t>
+      </w:r>
+      <w:r>
+        <w:rPr>
+          <w:rFonts w:ascii="Times New Roman" w:hAnsi="Times New Roman"/>
+          <w:sz w:val="28"/>
+          <w:szCs w:val="28"/>
+          <w:lang w:val="en-US"/>
+        </w:rPr>
+        <w:t xml:space="preserve"> </w:t>
+      </w:r>
+      <w:r>
+        <w:rPr>
+          <w:rFonts w:ascii="Times New Roman" w:hAnsi="Times New Roman"/>
+          <w:sz w:val="28"/>
+          <w:szCs w:val="28"/>
+        </w:rPr>
+        <w:t>их</w:t>
+      </w:r>
+      <w:r>
+        <w:rPr>
+          <w:rFonts w:ascii="Times New Roman" w:hAnsi="Times New Roman"/>
+          <w:sz w:val="28"/>
+          <w:szCs w:val="28"/>
+          <w:lang w:val="en-US"/>
+        </w:rPr>
+        <w:t>.</w:t>
       </w:r>
     </w:p>
     <w:p>
@@ -2538,6 +2589,7 @@
           <w:rFonts w:ascii="Times New Roman" w:hAnsi="Times New Roman"/>
           <w:i/>
           <w:iCs/>
+          <w:noProof/>
           <w:sz w:val="28"/>
           <w:szCs w:val="28"/>
           <w:lang w:val="en-US"/>
@@ -5320,6 +5372,8 @@
                             <w:jc w:val="center"/>
                             <w:rPr>
                               <w:rFonts w:ascii="Times New Roman" w:hAnsi="Times New Roman"/>
+                              <w:b/>
+                              <w:bCs/>
                               <w:color w:val="0D0D0D" w:themeColor="text1" w:themeTint="F2"/>
                               <w:spacing w:val="3"/>
                               <w:sz w:val="28"/>
@@ -5329,12 +5383,26 @@
                           <w:r>
                             <w:rPr>
                               <w:rFonts w:ascii="Times New Roman" w:hAnsi="Times New Roman"/>
+                              <w:b/>
+                              <w:bCs/>
                               <w:color w:val="0D0D0D" w:themeColor="text1" w:themeTint="F2"/>
                               <w:spacing w:val="3"/>
                               <w:sz w:val="28"/>
                               <w:szCs w:val="28"/>
                             </w:rPr>
-                            <w:t>РЕГУЛЯРНЫЕ</w:t>
+                            <w:t>Р</w:t>
+                          </w:r>
+                          <w:r>
+                            <w:rPr>
+                              <w:rFonts w:ascii="Times New Roman" w:hAnsi="Times New Roman"/>
+                              <w:b/>
+                              <w:bCs/>
+                              <w:color w:val="0D0D0D" w:themeColor="text1" w:themeTint="F2"/>
+                              <w:spacing w:val="3"/>
+                              <w:sz w:val="28"/>
+                              <w:szCs w:val="28"/>
+                            </w:rPr>
+                            <w:t>егулярные</w:t>
                           </w:r>
                         </w:p>
                         <w:p>
@@ -5343,6 +5411,8 @@
                             <w:jc w:val="center"/>
                             <w:rPr>
                               <w:rFonts w:ascii="Times New Roman" w:hAnsi="Times New Roman"/>
+                              <w:b/>
+                              <w:bCs/>
                               <w:sz w:val="28"/>
                               <w:szCs w:val="28"/>
                             </w:rPr>
@@ -5350,12 +5420,14 @@
                           <w:r>
                             <w:rPr>
                               <w:rFonts w:ascii="Times New Roman" w:hAnsi="Times New Roman"/>
+                              <w:b/>
+                              <w:bCs/>
                               <w:color w:val="0D0D0D" w:themeColor="text1" w:themeTint="F2"/>
                               <w:spacing w:val="3"/>
                               <w:sz w:val="28"/>
                               <w:szCs w:val="28"/>
                             </w:rPr>
-                            <w:t xml:space="preserve"> ВЫРАЖЕНИЯ</w:t>
+                            <w:t xml:space="preserve"> выражения</w:t>
                           </w:r>
                         </w:p>
                       </w:txbxContent>
@@ -5386,6 +5458,8 @@
                       <w:jc w:val="center"/>
                       <w:rPr>
                         <w:rFonts w:ascii="Times New Roman" w:hAnsi="Times New Roman"/>
+                        <w:b/>
+                        <w:bCs/>
                         <w:color w:val="0D0D0D" w:themeColor="text1" w:themeTint="F2"/>
                         <w:spacing w:val="3"/>
                         <w:sz w:val="28"/>
@@ -5395,12 +5469,26 @@
                     <w:r>
                       <w:rPr>
                         <w:rFonts w:ascii="Times New Roman" w:hAnsi="Times New Roman"/>
+                        <w:b/>
+                        <w:bCs/>
                         <w:color w:val="0D0D0D" w:themeColor="text1" w:themeTint="F2"/>
                         <w:spacing w:val="3"/>
                         <w:sz w:val="28"/>
                         <w:szCs w:val="28"/>
                       </w:rPr>
-                      <w:t>РЕГУЛЯРНЫЕ</w:t>
+                      <w:t>Р</w:t>
+                    </w:r>
+                    <w:r>
+                      <w:rPr>
+                        <w:rFonts w:ascii="Times New Roman" w:hAnsi="Times New Roman"/>
+                        <w:b/>
+                        <w:bCs/>
+                        <w:color w:val="0D0D0D" w:themeColor="text1" w:themeTint="F2"/>
+                        <w:spacing w:val="3"/>
+                        <w:sz w:val="28"/>
+                        <w:szCs w:val="28"/>
+                      </w:rPr>
+                      <w:t>егулярные</w:t>
                     </w:r>
                   </w:p>
                   <w:p>
@@ -5409,6 +5497,8 @@
                       <w:jc w:val="center"/>
                       <w:rPr>
                         <w:rFonts w:ascii="Times New Roman" w:hAnsi="Times New Roman"/>
+                        <w:b/>
+                        <w:bCs/>
                         <w:sz w:val="28"/>
                         <w:szCs w:val="28"/>
                       </w:rPr>
@@ -5416,12 +5506,14 @@
                     <w:r>
                       <w:rPr>
                         <w:rFonts w:ascii="Times New Roman" w:hAnsi="Times New Roman"/>
+                        <w:b/>
+                        <w:bCs/>
                         <w:color w:val="0D0D0D" w:themeColor="text1" w:themeTint="F2"/>
                         <w:spacing w:val="3"/>
                         <w:sz w:val="28"/>
                         <w:szCs w:val="28"/>
                       </w:rPr>
-                      <w:t xml:space="preserve"> ВЫРАЖЕНИЯ</w:t>
+                      <w:t xml:space="preserve"> выражения</w:t>
                     </w:r>
                   </w:p>
                 </w:txbxContent>
